--- a/Information_About_Data.docx
+++ b/Information_About_Data.docx
@@ -5,20 +5,21 @@
     <w:tbl>
       <w:tblPr>
         <w:tblStyle w:val="TableGrid"/>
-        <w:tblW w:w="0" w:type="auto"/>
+        <w:tblW w:w="9562" w:type="dxa"/>
         <w:tblLook w:val="04A0" w:firstRow="1" w:lastRow="0" w:firstColumn="1" w:lastColumn="0" w:noHBand="0" w:noVBand="1"/>
       </w:tblPr>
       <w:tblGrid>
-        <w:gridCol w:w="846"/>
-        <w:gridCol w:w="2894"/>
-        <w:gridCol w:w="1870"/>
-        <w:gridCol w:w="1870"/>
-        <w:gridCol w:w="1870"/>
+        <w:gridCol w:w="756"/>
+        <w:gridCol w:w="2293"/>
+        <w:gridCol w:w="1623"/>
+        <w:gridCol w:w="1746"/>
+        <w:gridCol w:w="1572"/>
+        <w:gridCol w:w="1572"/>
       </w:tblGrid>
       <w:tr>
         <w:tc>
           <w:tcPr>
-            <w:tcW w:w="846" w:type="dxa"/>
+            <w:tcW w:w="756" w:type="dxa"/>
           </w:tcPr>
           <w:p>
             <w:r>
@@ -28,7 +29,7 @@
         </w:tc>
         <w:tc>
           <w:tcPr>
-            <w:tcW w:w="2894" w:type="dxa"/>
+            <w:tcW w:w="2293" w:type="dxa"/>
           </w:tcPr>
           <w:p>
             <w:r>
@@ -38,7 +39,7 @@
         </w:tc>
         <w:tc>
           <w:tcPr>
-            <w:tcW w:w="1870" w:type="dxa"/>
+            <w:tcW w:w="1623" w:type="dxa"/>
           </w:tcPr>
           <w:p>
             <w:r>
@@ -48,7 +49,7 @@
         </w:tc>
         <w:tc>
           <w:tcPr>
-            <w:tcW w:w="1870" w:type="dxa"/>
+            <w:tcW w:w="1746" w:type="dxa"/>
           </w:tcPr>
           <w:p>
             <w:r>
@@ -58,11 +59,21 @@
         </w:tc>
         <w:tc>
           <w:tcPr>
-            <w:tcW w:w="1870" w:type="dxa"/>
+            <w:tcW w:w="1572" w:type="dxa"/>
           </w:tcPr>
           <w:p>
             <w:r>
               <w:t># Healthy</w:t>
+            </w:r>
+          </w:p>
+        </w:tc>
+        <w:tc>
+          <w:tcPr>
+            <w:tcW w:w="1572" w:type="dxa"/>
+          </w:tcPr>
+          <w:p>
+            <w:r>
+              <w:t>Validation Set</w:t>
             </w:r>
           </w:p>
         </w:tc>
@@ -70,7 +81,7 @@
       <w:tr>
         <w:tc>
           <w:tcPr>
-            <w:tcW w:w="846" w:type="dxa"/>
+            <w:tcW w:w="756" w:type="dxa"/>
           </w:tcPr>
           <w:p>
             <w:r>
@@ -80,7 +91,7 @@
         </w:tc>
         <w:tc>
           <w:tcPr>
-            <w:tcW w:w="2894" w:type="dxa"/>
+            <w:tcW w:w="2293" w:type="dxa"/>
           </w:tcPr>
           <w:p>
             <w:r>
@@ -90,7 +101,7 @@
         </w:tc>
         <w:tc>
           <w:tcPr>
-            <w:tcW w:w="1870" w:type="dxa"/>
+            <w:tcW w:w="1623" w:type="dxa"/>
           </w:tcPr>
           <w:p>
             <w:r>
@@ -100,7 +111,7 @@
         </w:tc>
         <w:tc>
           <w:tcPr>
-            <w:tcW w:w="1870" w:type="dxa"/>
+            <w:tcW w:w="1746" w:type="dxa"/>
           </w:tcPr>
           <w:p>
             <w:r>
@@ -110,11 +121,21 @@
         </w:tc>
         <w:tc>
           <w:tcPr>
-            <w:tcW w:w="1870" w:type="dxa"/>
+            <w:tcW w:w="1572" w:type="dxa"/>
           </w:tcPr>
           <w:p>
             <w:r>
               <w:t>13</w:t>
+            </w:r>
+          </w:p>
+        </w:tc>
+        <w:tc>
+          <w:tcPr>
+            <w:tcW w:w="1572" w:type="dxa"/>
+          </w:tcPr>
+          <w:p>
+            <w:r>
+              <w:t>First 5</w:t>
             </w:r>
           </w:p>
         </w:tc>
@@ -122,7 +143,7 @@
       <w:tr>
         <w:tc>
           <w:tcPr>
-            <w:tcW w:w="846" w:type="dxa"/>
+            <w:tcW w:w="756" w:type="dxa"/>
           </w:tcPr>
           <w:p>
             <w:r>
@@ -132,7 +153,7 @@
         </w:tc>
         <w:tc>
           <w:tcPr>
-            <w:tcW w:w="2894" w:type="dxa"/>
+            <w:tcW w:w="2293" w:type="dxa"/>
           </w:tcPr>
           <w:p>
             <w:r>
@@ -142,7 +163,7 @@
         </w:tc>
         <w:tc>
           <w:tcPr>
-            <w:tcW w:w="1870" w:type="dxa"/>
+            <w:tcW w:w="1623" w:type="dxa"/>
           </w:tcPr>
           <w:p>
             <w:r>
@@ -152,7 +173,7 @@
         </w:tc>
         <w:tc>
           <w:tcPr>
-            <w:tcW w:w="1870" w:type="dxa"/>
+            <w:tcW w:w="1746" w:type="dxa"/>
           </w:tcPr>
           <w:p>
             <w:r>
@@ -162,11 +183,21 @@
         </w:tc>
         <w:tc>
           <w:tcPr>
-            <w:tcW w:w="1870" w:type="dxa"/>
+            <w:tcW w:w="1572" w:type="dxa"/>
           </w:tcPr>
           <w:p>
             <w:r>
               <w:t>12</w:t>
+            </w:r>
+          </w:p>
+        </w:tc>
+        <w:tc>
+          <w:tcPr>
+            <w:tcW w:w="1572" w:type="dxa"/>
+          </w:tcPr>
+          <w:p>
+            <w:r>
+              <w:t>First 4</w:t>
             </w:r>
           </w:p>
         </w:tc>
@@ -174,7 +205,7 @@
       <w:tr>
         <w:tc>
           <w:tcPr>
-            <w:tcW w:w="846" w:type="dxa"/>
+            <w:tcW w:w="756" w:type="dxa"/>
           </w:tcPr>
           <w:p>
             <w:r>
@@ -184,7 +215,7 @@
         </w:tc>
         <w:tc>
           <w:tcPr>
-            <w:tcW w:w="2894" w:type="dxa"/>
+            <w:tcW w:w="2293" w:type="dxa"/>
           </w:tcPr>
           <w:p>
             <w:r>
@@ -194,7 +225,7 @@
         </w:tc>
         <w:tc>
           <w:tcPr>
-            <w:tcW w:w="1870" w:type="dxa"/>
+            <w:tcW w:w="1623" w:type="dxa"/>
           </w:tcPr>
           <w:p>
             <w:r>
@@ -204,7 +235,7 @@
         </w:tc>
         <w:tc>
           <w:tcPr>
-            <w:tcW w:w="1870" w:type="dxa"/>
+            <w:tcW w:w="1746" w:type="dxa"/>
           </w:tcPr>
           <w:p>
             <w:r>
@@ -214,11 +245,21 @@
         </w:tc>
         <w:tc>
           <w:tcPr>
-            <w:tcW w:w="1870" w:type="dxa"/>
+            <w:tcW w:w="1572" w:type="dxa"/>
           </w:tcPr>
           <w:p>
             <w:r>
               <w:t>1</w:t>
+            </w:r>
+          </w:p>
+        </w:tc>
+        <w:tc>
+          <w:tcPr>
+            <w:tcW w:w="1572" w:type="dxa"/>
+          </w:tcPr>
+          <w:p>
+            <w:r>
+              <w:t>First 1</w:t>
             </w:r>
           </w:p>
         </w:tc>
@@ -226,7 +267,7 @@
       <w:tr>
         <w:tc>
           <w:tcPr>
-            <w:tcW w:w="846" w:type="dxa"/>
+            <w:tcW w:w="756" w:type="dxa"/>
           </w:tcPr>
           <w:p>
             <w:r>
@@ -236,7 +277,7 @@
         </w:tc>
         <w:tc>
           <w:tcPr>
-            <w:tcW w:w="2894" w:type="dxa"/>
+            <w:tcW w:w="2293" w:type="dxa"/>
           </w:tcPr>
           <w:p>
             <w:r>
@@ -246,7 +287,7 @@
         </w:tc>
         <w:tc>
           <w:tcPr>
-            <w:tcW w:w="1870" w:type="dxa"/>
+            <w:tcW w:w="1623" w:type="dxa"/>
           </w:tcPr>
           <w:p>
             <w:r>
@@ -256,7 +297,7 @@
         </w:tc>
         <w:tc>
           <w:tcPr>
-            <w:tcW w:w="1870" w:type="dxa"/>
+            <w:tcW w:w="1746" w:type="dxa"/>
           </w:tcPr>
           <w:p>
             <w:r>
@@ -266,11 +307,21 @@
         </w:tc>
         <w:tc>
           <w:tcPr>
-            <w:tcW w:w="1870" w:type="dxa"/>
+            <w:tcW w:w="1572" w:type="dxa"/>
           </w:tcPr>
           <w:p>
             <w:r>
               <w:t>11</w:t>
+            </w:r>
+          </w:p>
+        </w:tc>
+        <w:tc>
+          <w:tcPr>
+            <w:tcW w:w="1572" w:type="dxa"/>
+          </w:tcPr>
+          <w:p>
+            <w:r>
+              <w:t>First 4</w:t>
             </w:r>
           </w:p>
         </w:tc>
@@ -278,7 +329,7 @@
       <w:tr>
         <w:tc>
           <w:tcPr>
-            <w:tcW w:w="846" w:type="dxa"/>
+            <w:tcW w:w="756" w:type="dxa"/>
           </w:tcPr>
           <w:p>
             <w:r>
@@ -288,7 +339,7 @@
         </w:tc>
         <w:tc>
           <w:tcPr>
-            <w:tcW w:w="2894" w:type="dxa"/>
+            <w:tcW w:w="2293" w:type="dxa"/>
           </w:tcPr>
           <w:p>
             <w:r>
@@ -298,7 +349,7 @@
         </w:tc>
         <w:tc>
           <w:tcPr>
-            <w:tcW w:w="1870" w:type="dxa"/>
+            <w:tcW w:w="1623" w:type="dxa"/>
           </w:tcPr>
           <w:p>
             <w:r>
@@ -308,7 +359,7 @@
         </w:tc>
         <w:tc>
           <w:tcPr>
-            <w:tcW w:w="1870" w:type="dxa"/>
+            <w:tcW w:w="1746" w:type="dxa"/>
           </w:tcPr>
           <w:p>
             <w:r>
@@ -318,11 +369,26 @@
         </w:tc>
         <w:tc>
           <w:tcPr>
-            <w:tcW w:w="1870" w:type="dxa"/>
+            <w:tcW w:w="1572" w:type="dxa"/>
           </w:tcPr>
           <w:p>
             <w:r>
               <w:t>12</w:t>
+            </w:r>
+          </w:p>
+        </w:tc>
+        <w:tc>
+          <w:tcPr>
+            <w:tcW w:w="1572" w:type="dxa"/>
+          </w:tcPr>
+          <w:p>
+            <w:r>
+              <w:t>First</w:t>
+            </w:r>
+            <w:bookmarkStart w:id="0" w:name="_GoBack"/>
+            <w:bookmarkEnd w:id="0"/>
+            <w:r>
+              <w:t xml:space="preserve"> 2, Last 2</w:t>
             </w:r>
           </w:p>
         </w:tc>
@@ -330,7 +396,7 @@
       <w:tr>
         <w:tc>
           <w:tcPr>
-            <w:tcW w:w="846" w:type="dxa"/>
+            <w:tcW w:w="756" w:type="dxa"/>
           </w:tcPr>
           <w:p>
             <w:r>
@@ -340,7 +406,7 @@
         </w:tc>
         <w:tc>
           <w:tcPr>
-            <w:tcW w:w="2894" w:type="dxa"/>
+            <w:tcW w:w="2293" w:type="dxa"/>
           </w:tcPr>
           <w:p>
             <w:r>
@@ -350,7 +416,7 @@
         </w:tc>
         <w:tc>
           <w:tcPr>
-            <w:tcW w:w="1870" w:type="dxa"/>
+            <w:tcW w:w="1623" w:type="dxa"/>
           </w:tcPr>
           <w:p>
             <w:r>
@@ -360,7 +426,7 @@
         </w:tc>
         <w:tc>
           <w:tcPr>
-            <w:tcW w:w="1870" w:type="dxa"/>
+            <w:tcW w:w="1746" w:type="dxa"/>
           </w:tcPr>
           <w:p>
             <w:r>
@@ -370,19 +436,691 @@
         </w:tc>
         <w:tc>
           <w:tcPr>
-            <w:tcW w:w="1870" w:type="dxa"/>
+            <w:tcW w:w="1572" w:type="dxa"/>
           </w:tcPr>
           <w:p>
             <w:r>
               <w:t>49</w:t>
+            </w:r>
+          </w:p>
+        </w:tc>
+        <w:tc>
+          <w:tcPr>
+            <w:tcW w:w="1572" w:type="dxa"/>
+          </w:tcPr>
+          <w:p>
+            <w:r>
+              <w:t>18 (9 and 9)</w:t>
             </w:r>
           </w:p>
         </w:tc>
       </w:tr>
     </w:tbl>
-    <w:p>
-      <w:bookmarkStart w:id="0" w:name="_GoBack"/>
-      <w:bookmarkEnd w:id="0"/>
+    <w:p/>
+    <w:p>
+      <w:pPr>
+        <w:rPr>
+          <w:b/>
+        </w:rPr>
+      </w:pPr>
+      <w:r>
+        <w:rPr>
+          <w:b/>
+        </w:rPr>
+        <w:t>Validation Set index</w:t>
+      </w:r>
+    </w:p>
+    <w:p>
+      <w:pPr>
+        <w:spacing w:after="0" w:line="240" w:lineRule="auto"/>
+        <w:jc w:val="both"/>
+      </w:pPr>
+      <w:r>
+        <w:t xml:space="preserve">     </w:t>
+      </w:r>
+      <w:r>
+        <w:t>1</w:t>
+      </w:r>
+    </w:p>
+    <w:p>
+      <w:pPr>
+        <w:spacing w:after="0" w:line="240" w:lineRule="auto"/>
+        <w:jc w:val="both"/>
+      </w:pPr>
+      <w:r>
+        <w:t xml:space="preserve">     2</w:t>
+      </w:r>
+    </w:p>
+    <w:p>
+      <w:pPr>
+        <w:spacing w:after="0" w:line="240" w:lineRule="auto"/>
+        <w:jc w:val="both"/>
+      </w:pPr>
+      <w:r>
+        <w:t xml:space="preserve">     3</w:t>
+      </w:r>
+    </w:p>
+    <w:p>
+      <w:pPr>
+        <w:spacing w:after="0" w:line="240" w:lineRule="auto"/>
+        <w:jc w:val="both"/>
+      </w:pPr>
+      <w:r>
+        <w:t xml:space="preserve">     4</w:t>
+      </w:r>
+    </w:p>
+    <w:p>
+      <w:pPr>
+        <w:spacing w:after="0" w:line="240" w:lineRule="auto"/>
+        <w:jc w:val="both"/>
+      </w:pPr>
+      <w:r>
+        <w:t xml:space="preserve">     5</w:t>
+      </w:r>
+    </w:p>
+    <w:p>
+      <w:pPr>
+        <w:spacing w:after="0" w:line="240" w:lineRule="auto"/>
+        <w:jc w:val="both"/>
+      </w:pPr>
+      <w:r>
+        <w:t xml:space="preserve">     6</w:t>
+      </w:r>
+    </w:p>
+    <w:p>
+      <w:pPr>
+        <w:spacing w:after="0" w:line="240" w:lineRule="auto"/>
+        <w:jc w:val="both"/>
+      </w:pPr>
+      <w:r>
+        <w:t xml:space="preserve">     7</w:t>
+      </w:r>
+    </w:p>
+    <w:p>
+      <w:pPr>
+        <w:spacing w:after="0" w:line="240" w:lineRule="auto"/>
+        <w:jc w:val="both"/>
+      </w:pPr>
+      <w:r>
+        <w:t xml:space="preserve">     8</w:t>
+      </w:r>
+    </w:p>
+    <w:p>
+      <w:pPr>
+        <w:spacing w:after="0" w:line="240" w:lineRule="auto"/>
+        <w:jc w:val="both"/>
+      </w:pPr>
+      <w:r>
+        <w:t xml:space="preserve">     9</w:t>
+      </w:r>
+    </w:p>
+    <w:p>
+      <w:pPr>
+        <w:spacing w:after="0" w:line="240" w:lineRule="auto"/>
+        <w:jc w:val="both"/>
+      </w:pPr>
+      <w:r>
+        <w:t xml:space="preserve">    10</w:t>
+      </w:r>
+    </w:p>
+    <w:p>
+      <w:pPr>
+        <w:spacing w:after="0" w:line="240" w:lineRule="auto"/>
+        <w:jc w:val="both"/>
+      </w:pPr>
+      <w:r>
+        <w:t xml:space="preserve">    11</w:t>
+      </w:r>
+    </w:p>
+    <w:p>
+      <w:pPr>
+        <w:spacing w:after="0" w:line="240" w:lineRule="auto"/>
+        <w:jc w:val="both"/>
+      </w:pPr>
+      <w:r>
+        <w:t xml:space="preserve">    12</w:t>
+      </w:r>
+    </w:p>
+    <w:p>
+      <w:pPr>
+        <w:spacing w:after="0" w:line="240" w:lineRule="auto"/>
+        <w:jc w:val="both"/>
+      </w:pPr>
+      <w:r>
+        <w:t xml:space="preserve">    13</w:t>
+      </w:r>
+    </w:p>
+    <w:p>
+      <w:pPr>
+        <w:spacing w:after="0" w:line="240" w:lineRule="auto"/>
+        <w:jc w:val="both"/>
+      </w:pPr>
+      <w:r>
+        <w:t xml:space="preserve">    14</w:t>
+      </w:r>
+    </w:p>
+    <w:p>
+      <w:pPr>
+        <w:spacing w:after="0" w:line="240" w:lineRule="auto"/>
+        <w:jc w:val="both"/>
+      </w:pPr>
+      <w:r>
+        <w:t xml:space="preserve">    15</w:t>
+      </w:r>
+    </w:p>
+    <w:p>
+      <w:pPr>
+        <w:spacing w:after="0" w:line="240" w:lineRule="auto"/>
+        <w:jc w:val="both"/>
+      </w:pPr>
+      <w:r>
+        <w:t xml:space="preserve">    16</w:t>
+      </w:r>
+    </w:p>
+    <w:p>
+      <w:pPr>
+        <w:spacing w:after="0" w:line="240" w:lineRule="auto"/>
+        <w:jc w:val="both"/>
+      </w:pPr>
+      <w:r>
+        <w:t xml:space="preserve">    17</w:t>
+      </w:r>
+    </w:p>
+    <w:p>
+      <w:pPr>
+        <w:spacing w:after="0" w:line="240" w:lineRule="auto"/>
+        <w:jc w:val="both"/>
+      </w:pPr>
+      <w:r>
+        <w:t xml:space="preserve">    18</w:t>
+      </w:r>
+    </w:p>
+    <w:p>
+      <w:pPr>
+        <w:spacing w:after="0" w:line="240" w:lineRule="auto"/>
+        <w:jc w:val="both"/>
+      </w:pPr>
+      <w:r>
+        <w:t xml:space="preserve">    19</w:t>
+      </w:r>
+    </w:p>
+    <w:p>
+      <w:pPr>
+        <w:spacing w:after="0" w:line="240" w:lineRule="auto"/>
+        <w:jc w:val="both"/>
+      </w:pPr>
+      <w:r>
+        <w:t xml:space="preserve">    20</w:t>
+      </w:r>
+    </w:p>
+    <w:p>
+      <w:pPr>
+        <w:spacing w:after="0" w:line="240" w:lineRule="auto"/>
+        <w:jc w:val="both"/>
+      </w:pPr>
+      <w:r>
+        <w:t xml:space="preserve">    93</w:t>
+      </w:r>
+    </w:p>
+    <w:p>
+      <w:pPr>
+        <w:spacing w:after="0" w:line="240" w:lineRule="auto"/>
+        <w:jc w:val="both"/>
+      </w:pPr>
+      <w:r>
+        <w:t xml:space="preserve">    94</w:t>
+      </w:r>
+    </w:p>
+    <w:p>
+      <w:pPr>
+        <w:spacing w:after="0" w:line="240" w:lineRule="auto"/>
+        <w:jc w:val="both"/>
+      </w:pPr>
+      <w:r>
+        <w:t xml:space="preserve">    95</w:t>
+      </w:r>
+    </w:p>
+    <w:p>
+      <w:pPr>
+        <w:spacing w:after="0" w:line="240" w:lineRule="auto"/>
+        <w:jc w:val="both"/>
+      </w:pPr>
+      <w:r>
+        <w:t xml:space="preserve">    96</w:t>
+      </w:r>
+    </w:p>
+    <w:p>
+      <w:pPr>
+        <w:spacing w:after="0" w:line="240" w:lineRule="auto"/>
+        <w:jc w:val="both"/>
+      </w:pPr>
+      <w:r>
+        <w:t xml:space="preserve">   117</w:t>
+      </w:r>
+    </w:p>
+    <w:p>
+      <w:pPr>
+        <w:spacing w:after="0" w:line="240" w:lineRule="auto"/>
+        <w:jc w:val="both"/>
+      </w:pPr>
+      <w:r>
+        <w:t xml:space="preserve">   118</w:t>
+      </w:r>
+    </w:p>
+    <w:p>
+      <w:pPr>
+        <w:spacing w:after="0" w:line="240" w:lineRule="auto"/>
+        <w:jc w:val="both"/>
+      </w:pPr>
+      <w:r>
+        <w:t xml:space="preserve">   119</w:t>
+      </w:r>
+    </w:p>
+    <w:p>
+      <w:pPr>
+        <w:spacing w:after="0" w:line="240" w:lineRule="auto"/>
+        <w:jc w:val="both"/>
+      </w:pPr>
+      <w:r>
+        <w:t xml:space="preserve">   120</w:t>
+      </w:r>
+    </w:p>
+    <w:p>
+      <w:pPr>
+        <w:spacing w:after="0" w:line="240" w:lineRule="auto"/>
+        <w:jc w:val="both"/>
+      </w:pPr>
+      <w:r>
+        <w:t xml:space="preserve">   121</w:t>
+      </w:r>
+    </w:p>
+    <w:p>
+      <w:pPr>
+        <w:spacing w:after="0" w:line="240" w:lineRule="auto"/>
+        <w:jc w:val="both"/>
+      </w:pPr>
+      <w:r>
+        <w:t xml:space="preserve">   122</w:t>
+      </w:r>
+    </w:p>
+    <w:p>
+      <w:pPr>
+        <w:spacing w:after="0" w:line="240" w:lineRule="auto"/>
+        <w:jc w:val="both"/>
+      </w:pPr>
+      <w:r>
+        <w:t xml:space="preserve">   123</w:t>
+      </w:r>
+    </w:p>
+    <w:p>
+      <w:pPr>
+        <w:spacing w:after="0" w:line="240" w:lineRule="auto"/>
+        <w:jc w:val="both"/>
+      </w:pPr>
+      <w:r>
+        <w:t xml:space="preserve">   124</w:t>
+      </w:r>
+    </w:p>
+    <w:p>
+      <w:pPr>
+        <w:spacing w:after="0" w:line="240" w:lineRule="auto"/>
+        <w:jc w:val="both"/>
+      </w:pPr>
+      <w:r>
+        <w:t xml:space="preserve">   125</w:t>
+      </w:r>
+    </w:p>
+    <w:p>
+      <w:pPr>
+        <w:spacing w:after="0" w:line="240" w:lineRule="auto"/>
+        <w:jc w:val="both"/>
+      </w:pPr>
+      <w:r>
+        <w:t xml:space="preserve">   126</w:t>
+      </w:r>
+    </w:p>
+    <w:p>
+      <w:pPr>
+        <w:spacing w:after="0" w:line="240" w:lineRule="auto"/>
+        <w:jc w:val="both"/>
+      </w:pPr>
+      <w:r>
+        <w:t xml:space="preserve">   127</w:t>
+      </w:r>
+    </w:p>
+    <w:p>
+      <w:pPr>
+        <w:spacing w:after="0" w:line="240" w:lineRule="auto"/>
+        <w:jc w:val="both"/>
+      </w:pPr>
+      <w:r>
+        <w:t xml:space="preserve">   128</w:t>
+      </w:r>
+    </w:p>
+    <w:p>
+      <w:pPr>
+        <w:spacing w:after="0" w:line="240" w:lineRule="auto"/>
+        <w:jc w:val="both"/>
+      </w:pPr>
+      <w:r>
+        <w:lastRenderedPageBreak/>
+        <w:t xml:space="preserve">   129</w:t>
+      </w:r>
+    </w:p>
+    <w:p>
+      <w:pPr>
+        <w:spacing w:after="0" w:line="240" w:lineRule="auto"/>
+        <w:jc w:val="both"/>
+      </w:pPr>
+      <w:r>
+        <w:t xml:space="preserve">   130</w:t>
+      </w:r>
+    </w:p>
+    <w:p>
+      <w:pPr>
+        <w:spacing w:after="0" w:line="240" w:lineRule="auto"/>
+        <w:jc w:val="both"/>
+      </w:pPr>
+      <w:r>
+        <w:t xml:space="preserve">   131</w:t>
+      </w:r>
+    </w:p>
+    <w:p>
+      <w:pPr>
+        <w:spacing w:after="0" w:line="240" w:lineRule="auto"/>
+        <w:jc w:val="both"/>
+      </w:pPr>
+      <w:r>
+        <w:t xml:space="preserve">   132</w:t>
+      </w:r>
+    </w:p>
+    <w:p>
+      <w:pPr>
+        <w:spacing w:after="0" w:line="240" w:lineRule="auto"/>
+        <w:jc w:val="both"/>
+      </w:pPr>
+      <w:r>
+        <w:t xml:space="preserve">   201</w:t>
+      </w:r>
+    </w:p>
+    <w:p>
+      <w:pPr>
+        <w:spacing w:after="0" w:line="240" w:lineRule="auto"/>
+        <w:jc w:val="both"/>
+      </w:pPr>
+      <w:r>
+        <w:t xml:space="preserve">   202</w:t>
+      </w:r>
+    </w:p>
+    <w:p>
+      <w:pPr>
+        <w:spacing w:after="0" w:line="240" w:lineRule="auto"/>
+        <w:jc w:val="both"/>
+      </w:pPr>
+      <w:r>
+        <w:t xml:space="preserve">   203</w:t>
+      </w:r>
+    </w:p>
+    <w:p>
+      <w:pPr>
+        <w:spacing w:after="0" w:line="240" w:lineRule="auto"/>
+        <w:jc w:val="both"/>
+      </w:pPr>
+      <w:r>
+        <w:t xml:space="preserve">   204</w:t>
+      </w:r>
+    </w:p>
+    <w:p>
+      <w:pPr>
+        <w:spacing w:after="0" w:line="240" w:lineRule="auto"/>
+        <w:jc w:val="both"/>
+      </w:pPr>
+      <w:r>
+        <w:t xml:space="preserve">   205</w:t>
+      </w:r>
+    </w:p>
+    <w:p>
+      <w:pPr>
+        <w:spacing w:after="0" w:line="240" w:lineRule="auto"/>
+        <w:jc w:val="both"/>
+      </w:pPr>
+      <w:r>
+        <w:t xml:space="preserve">   206</w:t>
+      </w:r>
+    </w:p>
+    <w:p>
+      <w:pPr>
+        <w:spacing w:after="0" w:line="240" w:lineRule="auto"/>
+        <w:jc w:val="both"/>
+      </w:pPr>
+      <w:r>
+        <w:t xml:space="preserve">   207</w:t>
+      </w:r>
+    </w:p>
+    <w:p>
+      <w:pPr>
+        <w:spacing w:after="0" w:line="240" w:lineRule="auto"/>
+        <w:jc w:val="both"/>
+      </w:pPr>
+      <w:r>
+        <w:t xml:space="preserve">   208</w:t>
+      </w:r>
+    </w:p>
+    <w:p>
+      <w:pPr>
+        <w:spacing w:after="0" w:line="240" w:lineRule="auto"/>
+        <w:jc w:val="both"/>
+      </w:pPr>
+      <w:r>
+        <w:t xml:space="preserve">   209</w:t>
+      </w:r>
+    </w:p>
+    <w:p>
+      <w:pPr>
+        <w:spacing w:after="0" w:line="240" w:lineRule="auto"/>
+        <w:jc w:val="both"/>
+      </w:pPr>
+      <w:r>
+        <w:t xml:space="preserve">   210</w:t>
+      </w:r>
+    </w:p>
+    <w:p>
+      <w:pPr>
+        <w:spacing w:after="0" w:line="240" w:lineRule="auto"/>
+        <w:jc w:val="both"/>
+      </w:pPr>
+      <w:r>
+        <w:t xml:space="preserve">   211</w:t>
+      </w:r>
+    </w:p>
+    <w:p>
+      <w:pPr>
+        <w:spacing w:after="0" w:line="240" w:lineRule="auto"/>
+        <w:jc w:val="both"/>
+      </w:pPr>
+      <w:r>
+        <w:t xml:space="preserve">   212</w:t>
+      </w:r>
+    </w:p>
+    <w:p>
+      <w:pPr>
+        <w:spacing w:after="0" w:line="240" w:lineRule="auto"/>
+        <w:jc w:val="both"/>
+      </w:pPr>
+      <w:r>
+        <w:t xml:space="preserve">   213</w:t>
+      </w:r>
+    </w:p>
+    <w:p>
+      <w:pPr>
+        <w:spacing w:after="0" w:line="240" w:lineRule="auto"/>
+        <w:jc w:val="both"/>
+      </w:pPr>
+      <w:r>
+        <w:t xml:space="preserve">   214</w:t>
+      </w:r>
+    </w:p>
+    <w:p>
+      <w:pPr>
+        <w:spacing w:after="0" w:line="240" w:lineRule="auto"/>
+        <w:jc w:val="both"/>
+      </w:pPr>
+      <w:r>
+        <w:t xml:space="preserve">   215</w:t>
+      </w:r>
+    </w:p>
+    <w:p>
+      <w:pPr>
+        <w:spacing w:after="0" w:line="240" w:lineRule="auto"/>
+        <w:jc w:val="both"/>
+      </w:pPr>
+      <w:r>
+        <w:t xml:space="preserve">   216</w:t>
+      </w:r>
+    </w:p>
+    <w:p>
+      <w:pPr>
+        <w:spacing w:after="0" w:line="240" w:lineRule="auto"/>
+        <w:jc w:val="both"/>
+      </w:pPr>
+      <w:r>
+        <w:t xml:space="preserve">   293</w:t>
+      </w:r>
+    </w:p>
+    <w:p>
+      <w:pPr>
+        <w:spacing w:after="0" w:line="240" w:lineRule="auto"/>
+        <w:jc w:val="both"/>
+      </w:pPr>
+      <w:r>
+        <w:t xml:space="preserve">   294</w:t>
+      </w:r>
+    </w:p>
+    <w:p>
+      <w:pPr>
+        <w:spacing w:after="0" w:line="240" w:lineRule="auto"/>
+        <w:jc w:val="both"/>
+      </w:pPr>
+      <w:r>
+        <w:t xml:space="preserve">   295</w:t>
+      </w:r>
+    </w:p>
+    <w:p>
+      <w:pPr>
+        <w:spacing w:after="0" w:line="240" w:lineRule="auto"/>
+        <w:jc w:val="both"/>
+      </w:pPr>
+      <w:r>
+        <w:t xml:space="preserve">   296</w:t>
+      </w:r>
+    </w:p>
+    <w:p>
+      <w:pPr>
+        <w:spacing w:after="0" w:line="240" w:lineRule="auto"/>
+        <w:jc w:val="both"/>
+      </w:pPr>
+      <w:r>
+        <w:t xml:space="preserve">   297</w:t>
+      </w:r>
+    </w:p>
+    <w:p>
+      <w:pPr>
+        <w:spacing w:after="0" w:line="240" w:lineRule="auto"/>
+        <w:jc w:val="both"/>
+      </w:pPr>
+      <w:r>
+        <w:t xml:space="preserve">   298</w:t>
+      </w:r>
+    </w:p>
+    <w:p>
+      <w:pPr>
+        <w:spacing w:after="0" w:line="240" w:lineRule="auto"/>
+        <w:jc w:val="both"/>
+      </w:pPr>
+      <w:r>
+        <w:t xml:space="preserve">   299</w:t>
+      </w:r>
+    </w:p>
+    <w:p>
+      <w:pPr>
+        <w:spacing w:after="0" w:line="240" w:lineRule="auto"/>
+        <w:jc w:val="both"/>
+      </w:pPr>
+      <w:r>
+        <w:t xml:space="preserve">   300</w:t>
+      </w:r>
+    </w:p>
+    <w:p>
+      <w:pPr>
+        <w:spacing w:after="0" w:line="240" w:lineRule="auto"/>
+        <w:jc w:val="both"/>
+      </w:pPr>
+      <w:r>
+        <w:t xml:space="preserve">   373</w:t>
+      </w:r>
+    </w:p>
+    <w:p>
+      <w:pPr>
+        <w:spacing w:after="0" w:line="240" w:lineRule="auto"/>
+        <w:jc w:val="both"/>
+      </w:pPr>
+      <w:r>
+        <w:t xml:space="preserve">   374</w:t>
+      </w:r>
+    </w:p>
+    <w:p>
+      <w:pPr>
+        <w:spacing w:after="0" w:line="240" w:lineRule="auto"/>
+        <w:jc w:val="both"/>
+      </w:pPr>
+      <w:r>
+        <w:t xml:space="preserve">   375</w:t>
+      </w:r>
+    </w:p>
+    <w:p>
+      <w:pPr>
+        <w:spacing w:after="0" w:line="240" w:lineRule="auto"/>
+        <w:jc w:val="both"/>
+      </w:pPr>
+      <w:r>
+        <w:t xml:space="preserve">   376</w:t>
+      </w:r>
+    </w:p>
+    <w:p>
+      <w:pPr>
+        <w:spacing w:after="0" w:line="240" w:lineRule="auto"/>
+        <w:jc w:val="both"/>
+      </w:pPr>
+      <w:r>
+        <w:t xml:space="preserve">   377</w:t>
+      </w:r>
+    </w:p>
+    <w:p>
+      <w:pPr>
+        <w:spacing w:after="0" w:line="240" w:lineRule="auto"/>
+        <w:jc w:val="both"/>
+      </w:pPr>
+      <w:r>
+        <w:t xml:space="preserve">   378</w:t>
+      </w:r>
+    </w:p>
+    <w:p>
+      <w:pPr>
+        <w:spacing w:after="0" w:line="240" w:lineRule="auto"/>
+        <w:jc w:val="both"/>
+      </w:pPr>
+      <w:r>
+        <w:t xml:space="preserve">   379</w:t>
+      </w:r>
+    </w:p>
+    <w:p>
+      <w:pPr>
+        <w:spacing w:after="0" w:line="240" w:lineRule="auto"/>
+        <w:jc w:val="both"/>
+      </w:pPr>
+      <w:r>
+        <w:t xml:space="preserve">   380</w:t>
+      </w:r>
     </w:p>
     <w:sectPr>
       <w:pgSz w:w="12240" w:h="15840"/>

--- a/Information_About_Data.docx
+++ b/Information_About_Data.docx
@@ -157,7 +157,7 @@
           </w:tcPr>
           <w:p>
             <w:r>
-              <w:t>0018</w:t>
+              <w:t>0006</w:t>
             </w:r>
           </w:p>
         </w:tc>
@@ -167,7 +167,7 @@
           </w:tcPr>
           <w:p>
             <w:r>
-              <w:t>23</w:t>
+              <w:t>6</w:t>
             </w:r>
           </w:p>
         </w:tc>
@@ -177,7 +177,7 @@
           </w:tcPr>
           <w:p>
             <w:r>
-              <w:t>11</w:t>
+              <w:t>5</w:t>
             </w:r>
           </w:p>
         </w:tc>
@@ -187,7 +187,7 @@
           </w:tcPr>
           <w:p>
             <w:r>
-              <w:t>12</w:t>
+              <w:t>1</w:t>
             </w:r>
           </w:p>
         </w:tc>
@@ -197,7 +197,7 @@
           </w:tcPr>
           <w:p>
             <w:r>
-              <w:t>First 4</w:t>
+              <w:t>First 1</w:t>
             </w:r>
           </w:p>
         </w:tc>
@@ -219,7 +219,7 @@
           </w:tcPr>
           <w:p>
             <w:r>
-              <w:t>0006</w:t>
+              <w:t>0003</w:t>
             </w:r>
           </w:p>
         </w:tc>
@@ -229,7 +229,7 @@
           </w:tcPr>
           <w:p>
             <w:r>
-              <w:t>6</w:t>
+              <w:t>21</w:t>
             </w:r>
           </w:p>
         </w:tc>
@@ -239,7 +239,7 @@
           </w:tcPr>
           <w:p>
             <w:r>
-              <w:t>5</w:t>
+              <w:t>10</w:t>
             </w:r>
           </w:p>
         </w:tc>
@@ -249,7 +249,7 @@
           </w:tcPr>
           <w:p>
             <w:r>
-              <w:t>1</w:t>
+              <w:t>11</w:t>
             </w:r>
           </w:p>
         </w:tc>
@@ -259,7 +259,7 @@
           </w:tcPr>
           <w:p>
             <w:r>
-              <w:t>First 1</w:t>
+              <w:t>First 4</w:t>
             </w:r>
           </w:p>
         </w:tc>
@@ -281,7 +281,7 @@
           </w:tcPr>
           <w:p>
             <w:r>
-              <w:t>0003</w:t>
+              <w:t>0018</w:t>
             </w:r>
           </w:p>
         </w:tc>
@@ -291,7 +291,7 @@
           </w:tcPr>
           <w:p>
             <w:r>
-              <w:t>21</w:t>
+              <w:t>23</w:t>
             </w:r>
           </w:p>
         </w:tc>
@@ -301,7 +301,7 @@
           </w:tcPr>
           <w:p>
             <w:r>
-              <w:t>10</w:t>
+              <w:t>11</w:t>
             </w:r>
           </w:p>
         </w:tc>
@@ -311,7 +311,7 @@
           </w:tcPr>
           <w:p>
             <w:r>
-              <w:t>11</w:t>
+              <w:t>12</w:t>
             </w:r>
           </w:p>
         </w:tc>
@@ -335,60 +335,57 @@
             <w:r>
               <w:t>5</w:t>
             </w:r>
-          </w:p>
-        </w:tc>
-        <w:tc>
-          <w:tcPr>
-            <w:tcW w:w="2293" w:type="dxa"/>
-          </w:tcPr>
-          <w:p>
-            <w:r>
-              <w:t>0009</w:t>
-            </w:r>
-          </w:p>
-        </w:tc>
-        <w:tc>
-          <w:tcPr>
-            <w:tcW w:w="1623" w:type="dxa"/>
-          </w:tcPr>
-          <w:p>
-            <w:r>
-              <w:t>22</w:t>
-            </w:r>
-          </w:p>
-        </w:tc>
-        <w:tc>
-          <w:tcPr>
-            <w:tcW w:w="1746" w:type="dxa"/>
-          </w:tcPr>
-          <w:p>
-            <w:r>
-              <w:t>10</w:t>
-            </w:r>
-          </w:p>
-        </w:tc>
-        <w:tc>
-          <w:tcPr>
-            <w:tcW w:w="1572" w:type="dxa"/>
-          </w:tcPr>
-          <w:p>
-            <w:r>
-              <w:t>12</w:t>
-            </w:r>
-          </w:p>
-        </w:tc>
-        <w:tc>
-          <w:tcPr>
-            <w:tcW w:w="1572" w:type="dxa"/>
-          </w:tcPr>
-          <w:p>
-            <w:r>
-              <w:t>First</w:t>
-            </w:r>
             <w:bookmarkStart w:id="0" w:name="_GoBack"/>
             <w:bookmarkEnd w:id="0"/>
-            <w:r>
-              <w:t xml:space="preserve"> 2, Last 2</w:t>
+          </w:p>
+        </w:tc>
+        <w:tc>
+          <w:tcPr>
+            <w:tcW w:w="2293" w:type="dxa"/>
+          </w:tcPr>
+          <w:p>
+            <w:r>
+              <w:t>0009</w:t>
+            </w:r>
+          </w:p>
+        </w:tc>
+        <w:tc>
+          <w:tcPr>
+            <w:tcW w:w="1623" w:type="dxa"/>
+          </w:tcPr>
+          <w:p>
+            <w:r>
+              <w:t>22</w:t>
+            </w:r>
+          </w:p>
+        </w:tc>
+        <w:tc>
+          <w:tcPr>
+            <w:tcW w:w="1746" w:type="dxa"/>
+          </w:tcPr>
+          <w:p>
+            <w:r>
+              <w:t>10</w:t>
+            </w:r>
+          </w:p>
+        </w:tc>
+        <w:tc>
+          <w:tcPr>
+            <w:tcW w:w="1572" w:type="dxa"/>
+          </w:tcPr>
+          <w:p>
+            <w:r>
+              <w:t>12</w:t>
+            </w:r>
+          </w:p>
+        </w:tc>
+        <w:tc>
+          <w:tcPr>
+            <w:tcW w:w="1572" w:type="dxa"/>
+          </w:tcPr>
+          <w:p>
+            <w:r>
+              <w:t>First 2, Last 2</w:t>
             </w:r>
           </w:p>
         </w:tc>
@@ -476,10 +473,7 @@
         <w:jc w:val="both"/>
       </w:pPr>
       <w:r>
-        <w:t xml:space="preserve">     </w:t>
-      </w:r>
-      <w:r>
-        <w:t>1</w:t>
+        <w:t xml:space="preserve">     1</w:t>
       </w:r>
     </w:p>
     <w:p>
